--- a/Yun.docx
+++ b/Yun.docx
@@ -7,21 +7,821 @@
         <w:jc w:val="center"/>
         <w:rPr>
           <w:b/>
-          <w:sz w:val="36"/>
+          <w:sz w:val="28"/>
         </w:rPr>
       </w:pPr>
       <w:r>
         <w:rPr>
           <w:rFonts w:hint="eastAsia"/>
           <w:b/>
-          <w:sz w:val="36"/>
+          <w:sz w:val="28"/>
         </w:rPr>
         <w:t>Yun</w:t>
       </w:r>
     </w:p>
     <w:p>
+      <w:pPr>
+        <w:rPr>
+          <w:sz w:val="21"/>
+        </w:rPr>
+      </w:pPr>
+      <w:proofErr w:type="gramStart"/>
+      <w:r>
+        <w:rPr>
+          <w:rFonts w:hint="eastAsia"/>
+          <w:sz w:val="21"/>
+        </w:rPr>
+        <w:t>云计算</w:t>
+      </w:r>
+      <w:proofErr w:type="gramEnd"/>
+      <w:r>
+        <w:rPr>
+          <w:rFonts w:hint="eastAsia"/>
+          <w:sz w:val="21"/>
+        </w:rPr>
+        <w:t>产生的背景</w:t>
+      </w:r>
+    </w:p>
+    <w:p>
+      <w:pPr>
+        <w:rPr>
+          <w:rFonts w:hint="eastAsia"/>
+          <w:sz w:val="21"/>
+        </w:rPr>
+      </w:pPr>
+      <w:r>
+        <w:rPr>
+          <w:rFonts w:hint="eastAsia"/>
+          <w:sz w:val="21"/>
+        </w:rPr>
+        <w:t>技术驱动</w:t>
+      </w:r>
+      <w:r>
+        <w:rPr>
+          <w:rFonts w:hint="eastAsia"/>
+          <w:sz w:val="21"/>
+        </w:rPr>
+        <w:t>：</w:t>
+      </w:r>
+      <w:r>
+        <w:rPr>
+          <w:rFonts w:hint="eastAsia"/>
+          <w:sz w:val="21"/>
+        </w:rPr>
+        <w:t>CT</w:t>
+      </w:r>
+      <w:r>
+        <w:rPr>
+          <w:rFonts w:hint="eastAsia"/>
+          <w:sz w:val="21"/>
+        </w:rPr>
+        <w:t>技术向</w:t>
+      </w:r>
+      <w:r>
+        <w:rPr>
+          <w:rFonts w:hint="eastAsia"/>
+          <w:sz w:val="21"/>
+        </w:rPr>
+        <w:t>IT</w:t>
+      </w:r>
+      <w:r>
+        <w:rPr>
+          <w:rFonts w:hint="eastAsia"/>
+          <w:sz w:val="21"/>
+        </w:rPr>
+        <w:t>转型，</w:t>
+      </w:r>
+      <w:r>
+        <w:rPr>
+          <w:rFonts w:hint="eastAsia"/>
+          <w:sz w:val="21"/>
+        </w:rPr>
+        <w:t>ICT</w:t>
+      </w:r>
+      <w:r>
+        <w:rPr>
+          <w:rFonts w:hint="eastAsia"/>
+          <w:sz w:val="21"/>
+        </w:rPr>
+        <w:t>技术融合</w:t>
+      </w:r>
+      <w:r>
+        <w:rPr>
+          <w:rFonts w:hint="eastAsia"/>
+          <w:sz w:val="21"/>
+        </w:rPr>
+        <w:t>，</w:t>
+      </w:r>
+      <w:r>
+        <w:rPr>
+          <w:rFonts w:hint="eastAsia"/>
+          <w:sz w:val="21"/>
+        </w:rPr>
+        <w:t>IT</w:t>
+      </w:r>
+      <w:r>
+        <w:rPr>
+          <w:rFonts w:hint="eastAsia"/>
+          <w:sz w:val="21"/>
+        </w:rPr>
+        <w:t>架构的升级</w:t>
+      </w:r>
+    </w:p>
+    <w:p>
+      <w:pPr>
+        <w:rPr>
+          <w:rFonts w:hint="eastAsia"/>
+          <w:sz w:val="21"/>
+        </w:rPr>
+      </w:pPr>
+      <w:r>
+        <w:rPr>
+          <w:rFonts w:hint="eastAsia"/>
+          <w:sz w:val="21"/>
+        </w:rPr>
+        <w:t>需求驱动：海量数据信息增长带来的压力</w:t>
+      </w:r>
+    </w:p>
+    <w:p>
+      <w:pPr>
+        <w:rPr>
+          <w:sz w:val="21"/>
+        </w:rPr>
+      </w:pPr>
+      <w:r>
+        <w:rPr>
+          <w:rFonts w:hint="eastAsia"/>
+          <w:sz w:val="21"/>
+        </w:rPr>
+        <w:t>商业模式转变</w:t>
+      </w:r>
+      <w:r>
+        <w:rPr>
+          <w:rFonts w:hint="eastAsia"/>
+          <w:sz w:val="21"/>
+        </w:rPr>
+        <w:t>：计算服务的运行，亚马逊</w:t>
+      </w:r>
+      <w:r>
+        <w:rPr>
+          <w:rFonts w:hint="eastAsia"/>
+          <w:sz w:val="21"/>
+        </w:rPr>
+        <w:t>/</w:t>
+      </w:r>
+      <w:r>
+        <w:rPr>
+          <w:rFonts w:hint="eastAsia"/>
+          <w:sz w:val="21"/>
+        </w:rPr>
+        <w:t>谷歌</w:t>
+      </w:r>
+      <w:r>
+        <w:rPr>
+          <w:rFonts w:hint="eastAsia"/>
+          <w:sz w:val="21"/>
+        </w:rPr>
+        <w:t>/</w:t>
+      </w:r>
+      <w:r>
+        <w:rPr>
+          <w:rFonts w:hint="eastAsia"/>
+          <w:sz w:val="21"/>
+        </w:rPr>
+        <w:t>阿里，用户节约成本使用</w:t>
+      </w:r>
+    </w:p>
+    <w:p>
+      <w:pPr>
+        <w:rPr>
+          <w:sz w:val="21"/>
+        </w:rPr>
+      </w:pPr>
+    </w:p>
+    <w:p>
+      <w:pPr>
+        <w:rPr>
+          <w:rFonts w:hint="eastAsia"/>
+          <w:sz w:val="21"/>
+        </w:rPr>
+      </w:pPr>
+      <w:r>
+        <w:rPr>
+          <w:rFonts w:hint="eastAsia"/>
+          <w:sz w:val="21"/>
+        </w:rPr>
+        <w:t>IT</w:t>
+      </w:r>
+      <w:r>
+        <w:rPr>
+          <w:rFonts w:hint="eastAsia"/>
+          <w:sz w:val="21"/>
+        </w:rPr>
+        <w:t>复杂</w:t>
+      </w:r>
+    </w:p>
+    <w:p>
+      <w:pPr>
+        <w:rPr>
+          <w:sz w:val="21"/>
+        </w:rPr>
+      </w:pPr>
+      <w:r>
+        <w:rPr>
+          <w:rFonts w:hint="eastAsia"/>
+          <w:sz w:val="21"/>
+        </w:rPr>
+        <w:t>传统数据中心资源分散</w:t>
+      </w:r>
+    </w:p>
+    <w:p>
+      <w:pPr>
+        <w:rPr>
+          <w:sz w:val="21"/>
+        </w:rPr>
+      </w:pPr>
+      <w:proofErr w:type="gramStart"/>
+      <w:r>
+        <w:rPr>
+          <w:rFonts w:hint="eastAsia"/>
+          <w:sz w:val="21"/>
+        </w:rPr>
+        <w:t>平均业务</w:t>
+      </w:r>
+      <w:proofErr w:type="gramEnd"/>
+      <w:r>
+        <w:rPr>
+          <w:rFonts w:hint="eastAsia"/>
+          <w:sz w:val="21"/>
+        </w:rPr>
+        <w:t>恢复时间长</w:t>
+      </w:r>
+    </w:p>
+    <w:p>
+      <w:pPr>
+        <w:rPr>
+          <w:sz w:val="21"/>
+        </w:rPr>
+      </w:pPr>
+      <w:r>
+        <w:rPr>
+          <w:rFonts w:hint="eastAsia"/>
+          <w:sz w:val="21"/>
+        </w:rPr>
+        <w:t>工程师手动分配资源</w:t>
+      </w:r>
+    </w:p>
+    <w:p>
+      <w:pPr>
+        <w:rPr>
+          <w:sz w:val="21"/>
+        </w:rPr>
+      </w:pPr>
+      <w:r>
+        <w:rPr>
+          <w:rFonts w:hint="eastAsia"/>
+          <w:sz w:val="21"/>
+        </w:rPr>
+        <w:t>传统数据中心</w:t>
+      </w:r>
+      <w:r>
+        <w:rPr>
+          <w:rFonts w:hint="eastAsia"/>
+          <w:sz w:val="21"/>
+        </w:rPr>
+        <w:t>，</w:t>
+      </w:r>
+      <w:r>
+        <w:rPr>
+          <w:rFonts w:hint="eastAsia"/>
+          <w:sz w:val="21"/>
+        </w:rPr>
+        <w:t>设备需要</w:t>
+      </w:r>
+      <w:proofErr w:type="gramStart"/>
+      <w:r>
+        <w:rPr>
+          <w:rFonts w:hint="eastAsia"/>
+          <w:sz w:val="21"/>
+        </w:rPr>
+        <w:t>多种运</w:t>
+      </w:r>
+      <w:proofErr w:type="gramEnd"/>
+      <w:r>
+        <w:rPr>
+          <w:rFonts w:hint="eastAsia"/>
+          <w:sz w:val="21"/>
+        </w:rPr>
+        <w:t>维工具</w:t>
+      </w:r>
+    </w:p>
+    <w:p>
+      <w:pPr>
+        <w:rPr>
+          <w:sz w:val="21"/>
+        </w:rPr>
+      </w:pPr>
+    </w:p>
+    <w:p>
+      <w:pPr>
+        <w:rPr>
+          <w:sz w:val="21"/>
+        </w:rPr>
+      </w:pPr>
+      <w:r>
+        <w:rPr>
+          <w:rFonts w:hint="eastAsia"/>
+          <w:sz w:val="21"/>
+        </w:rPr>
+        <w:t>商业迟缓</w:t>
+      </w:r>
+    </w:p>
+    <w:p>
+      <w:pPr>
+        <w:rPr>
+          <w:sz w:val="21"/>
+        </w:rPr>
+      </w:pPr>
+      <w:r>
+        <w:rPr>
+          <w:rFonts w:hint="eastAsia"/>
+          <w:sz w:val="21"/>
+        </w:rPr>
+        <w:t>大数据处理能力差</w:t>
+      </w:r>
+    </w:p>
+    <w:p>
+      <w:pPr>
+        <w:rPr>
+          <w:sz w:val="21"/>
+        </w:rPr>
+      </w:pPr>
+      <w:r>
+        <w:rPr>
+          <w:rFonts w:hint="eastAsia"/>
+          <w:sz w:val="21"/>
+        </w:rPr>
+        <w:t>资源需求无法弹性适配</w:t>
+      </w:r>
+    </w:p>
+    <w:p>
+      <w:pPr>
+        <w:rPr>
+          <w:sz w:val="21"/>
+        </w:rPr>
+      </w:pPr>
+      <w:r>
+        <w:rPr>
+          <w:rFonts w:hint="eastAsia"/>
+          <w:sz w:val="21"/>
+        </w:rPr>
+        <w:t>不能有效支撑企业全生命周期发展</w:t>
+      </w:r>
+    </w:p>
+    <w:p>
+      <w:pPr>
+        <w:rPr>
+          <w:sz w:val="21"/>
+        </w:rPr>
+      </w:pPr>
+      <w:r>
+        <w:rPr>
+          <w:rFonts w:hint="eastAsia"/>
+          <w:sz w:val="21"/>
+        </w:rPr>
+        <w:t>多数据中心分散管理，协同性差，商业注意力难以集中</w:t>
+      </w:r>
+    </w:p>
+    <w:p>
+      <w:pPr>
+        <w:rPr>
+          <w:sz w:val="21"/>
+        </w:rPr>
+      </w:pPr>
+    </w:p>
+    <w:p>
+      <w:pPr>
+        <w:rPr>
+          <w:sz w:val="21"/>
+        </w:rPr>
+      </w:pPr>
+      <w:r>
+        <w:rPr>
+          <w:rFonts w:hint="eastAsia"/>
+          <w:sz w:val="21"/>
+        </w:rPr>
+        <w:t>IDC</w:t>
+      </w:r>
+      <w:r>
+        <w:rPr>
+          <w:sz w:val="21"/>
+        </w:rPr>
+        <w:t xml:space="preserve"> </w:t>
+      </w:r>
+      <w:r>
+        <w:rPr>
+          <w:rFonts w:hint="eastAsia"/>
+          <w:sz w:val="21"/>
+        </w:rPr>
+        <w:t>互联网数据中心</w:t>
+      </w:r>
+    </w:p>
+    <w:p>
+      <w:pPr>
+        <w:rPr>
+          <w:sz w:val="21"/>
+        </w:rPr>
+      </w:pPr>
+    </w:p>
+    <w:p>
+      <w:pPr>
+        <w:rPr>
+          <w:sz w:val="21"/>
+        </w:rPr>
+      </w:pPr>
+      <w:proofErr w:type="gramStart"/>
+      <w:r>
+        <w:rPr>
+          <w:rFonts w:hint="eastAsia"/>
+          <w:sz w:val="21"/>
+        </w:rPr>
+        <w:t>云计算</w:t>
+      </w:r>
+      <w:proofErr w:type="gramEnd"/>
+      <w:r>
+        <w:rPr>
+          <w:rFonts w:hint="eastAsia"/>
+          <w:sz w:val="21"/>
+        </w:rPr>
+        <w:t>——信息电厂，计算和存储的网络</w:t>
+      </w:r>
+    </w:p>
+    <w:p>
+      <w:pPr>
+        <w:rPr>
+          <w:sz w:val="21"/>
+        </w:rPr>
+      </w:pPr>
+      <w:r>
+        <w:rPr>
+          <w:rFonts w:hint="eastAsia"/>
+          <w:sz w:val="21"/>
+        </w:rPr>
+        <w:t>计算和存储</w:t>
+      </w:r>
+      <w:r>
+        <w:rPr>
+          <w:rFonts w:hint="eastAsia"/>
+          <w:sz w:val="21"/>
+        </w:rPr>
+        <w:t xml:space="preserve"> </w:t>
+      </w:r>
+      <w:r>
+        <w:rPr>
+          <w:rFonts w:hint="eastAsia"/>
+          <w:sz w:val="21"/>
+        </w:rPr>
+        <w:t>从局域网向互联网转移</w:t>
+      </w:r>
+    </w:p>
+    <w:p>
+      <w:pPr>
+        <w:rPr>
+          <w:sz w:val="21"/>
+        </w:rPr>
+      </w:pPr>
+      <w:r>
+        <w:rPr>
+          <w:rFonts w:hint="eastAsia"/>
+          <w:sz w:val="21"/>
+        </w:rPr>
+        <w:t>软件</w:t>
+      </w:r>
+      <w:r>
+        <w:rPr>
+          <w:rFonts w:hint="eastAsia"/>
+          <w:sz w:val="21"/>
+        </w:rPr>
+        <w:t xml:space="preserve"> </w:t>
+      </w:r>
+      <w:r>
+        <w:rPr>
+          <w:rFonts w:hint="eastAsia"/>
+          <w:sz w:val="21"/>
+        </w:rPr>
+        <w:t>从终端向云端迁移</w:t>
+      </w:r>
+    </w:p>
+    <w:p>
+      <w:pPr>
+        <w:rPr>
+          <w:sz w:val="21"/>
+        </w:rPr>
+      </w:pPr>
+      <w:r>
+        <w:rPr>
+          <w:rFonts w:hint="eastAsia"/>
+          <w:sz w:val="21"/>
+        </w:rPr>
+        <w:t>软件和硬件解耦</w:t>
+      </w:r>
+    </w:p>
+    <w:p>
+      <w:pPr>
+        <w:rPr>
+          <w:sz w:val="21"/>
+        </w:rPr>
+      </w:pPr>
+    </w:p>
+    <w:p>
+      <w:pPr>
+        <w:rPr>
+          <w:sz w:val="21"/>
+        </w:rPr>
+      </w:pPr>
+      <w:proofErr w:type="gramStart"/>
+      <w:r>
+        <w:rPr>
+          <w:rFonts w:hint="eastAsia"/>
+          <w:sz w:val="21"/>
+        </w:rPr>
+        <w:t>云计算</w:t>
+      </w:r>
+      <w:proofErr w:type="gramEnd"/>
+      <w:r>
+        <w:rPr>
+          <w:rFonts w:hint="eastAsia"/>
+          <w:sz w:val="21"/>
+        </w:rPr>
+        <w:t>的部署方式</w:t>
+      </w:r>
+    </w:p>
+    <w:p>
+      <w:pPr>
+        <w:rPr>
+          <w:sz w:val="21"/>
+        </w:rPr>
+      </w:pPr>
+      <w:r>
+        <w:rPr>
+          <w:rFonts w:hint="eastAsia"/>
+          <w:sz w:val="21"/>
+        </w:rPr>
+        <w:t>私有云</w:t>
+      </w:r>
+    </w:p>
+    <w:p>
+      <w:pPr>
+        <w:rPr>
+          <w:sz w:val="21"/>
+        </w:rPr>
+      </w:pPr>
+      <w:r>
+        <w:rPr>
+          <w:rFonts w:hint="eastAsia"/>
+          <w:sz w:val="21"/>
+        </w:rPr>
+        <w:t>公有云</w:t>
+      </w:r>
+    </w:p>
+    <w:p>
+      <w:pPr>
+        <w:rPr>
+          <w:sz w:val="21"/>
+        </w:rPr>
+      </w:pPr>
+      <w:r>
+        <w:rPr>
+          <w:rFonts w:hint="eastAsia"/>
+          <w:sz w:val="21"/>
+        </w:rPr>
+        <w:t>混合云</w:t>
+      </w:r>
+      <w:r>
+        <w:rPr>
+          <w:rFonts w:hint="eastAsia"/>
+          <w:sz w:val="21"/>
+        </w:rPr>
+        <w:t>：私有云和</w:t>
+      </w:r>
+      <w:proofErr w:type="gramStart"/>
+      <w:r>
+        <w:rPr>
+          <w:rFonts w:hint="eastAsia"/>
+          <w:sz w:val="21"/>
+        </w:rPr>
+        <w:t>公有云</w:t>
+      </w:r>
+      <w:proofErr w:type="gramEnd"/>
+      <w:r>
+        <w:rPr>
+          <w:rFonts w:hint="eastAsia"/>
+          <w:sz w:val="21"/>
+        </w:rPr>
+        <w:t>通过企业防火墙隔离，保证数据安全</w:t>
+      </w:r>
+    </w:p>
+    <w:p>
+      <w:pPr>
+        <w:rPr>
+          <w:sz w:val="21"/>
+        </w:rPr>
+      </w:pPr>
+    </w:p>
+    <w:p>
+      <w:pPr>
+        <w:rPr>
+          <w:sz w:val="21"/>
+        </w:rPr>
+      </w:pPr>
+      <w:r>
+        <w:rPr>
+          <w:rFonts w:hint="eastAsia"/>
+          <w:sz w:val="21"/>
+        </w:rPr>
+        <w:t>应用模式</w:t>
+      </w:r>
+    </w:p>
+    <w:p>
+      <w:pPr>
+        <w:rPr>
+          <w:sz w:val="21"/>
+        </w:rPr>
+      </w:pPr>
+      <w:r>
+        <w:rPr>
+          <w:rFonts w:hint="eastAsia"/>
+          <w:sz w:val="21"/>
+        </w:rPr>
+        <w:t>基础设施服务</w:t>
+      </w:r>
+      <w:proofErr w:type="spellStart"/>
+      <w:r>
+        <w:rPr>
+          <w:rFonts w:hint="eastAsia"/>
+          <w:sz w:val="21"/>
+        </w:rPr>
+        <w:t>Iaas</w:t>
+      </w:r>
+      <w:proofErr w:type="spellEnd"/>
+      <w:r>
+        <w:rPr>
+          <w:sz w:val="21"/>
+        </w:rPr>
+        <w:t xml:space="preserve"> (Infrastructure as a Service)</w:t>
+      </w:r>
+      <w:r>
+        <w:rPr>
+          <w:rFonts w:hint="eastAsia"/>
+          <w:sz w:val="21"/>
+        </w:rPr>
+        <w:t>。</w:t>
+      </w:r>
+      <w:r>
+        <w:rPr>
+          <w:rFonts w:hint="eastAsia"/>
+          <w:sz w:val="21"/>
+        </w:rPr>
+        <w:t>网络、计算、存储。</w:t>
+      </w:r>
+      <w:r>
+        <w:rPr>
+          <w:rFonts w:hint="eastAsia"/>
+          <w:sz w:val="21"/>
+        </w:rPr>
+        <w:t>虚拟机的租用、云盘等</w:t>
+      </w:r>
+      <w:r>
+        <w:rPr>
+          <w:rFonts w:hint="eastAsia"/>
+          <w:sz w:val="21"/>
+        </w:rPr>
+        <w:t>。</w:t>
+      </w:r>
       <w:bookmarkStart w:id="0" w:name="_GoBack"/>
       <w:bookmarkEnd w:id="0"/>
+    </w:p>
+    <w:p>
+      <w:pPr>
+        <w:rPr>
+          <w:sz w:val="21"/>
+        </w:rPr>
+      </w:pPr>
+      <w:r>
+        <w:rPr>
+          <w:rFonts w:hint="eastAsia"/>
+          <w:sz w:val="21"/>
+        </w:rPr>
+        <w:t>系统平台</w:t>
+      </w:r>
+      <w:proofErr w:type="spellStart"/>
+      <w:r>
+        <w:rPr>
+          <w:rFonts w:hint="eastAsia"/>
+          <w:sz w:val="21"/>
+        </w:rPr>
+        <w:t>Paas</w:t>
+      </w:r>
+      <w:proofErr w:type="spellEnd"/>
+      <w:r>
+        <w:rPr>
+          <w:sz w:val="21"/>
+        </w:rPr>
+        <w:t xml:space="preserve"> (Platform as a Service)</w:t>
+      </w:r>
+      <w:r>
+        <w:rPr>
+          <w:rFonts w:hint="eastAsia"/>
+          <w:sz w:val="21"/>
+        </w:rPr>
+        <w:t>。</w:t>
+      </w:r>
+      <w:r>
+        <w:rPr>
+          <w:rFonts w:hint="eastAsia"/>
+          <w:sz w:val="21"/>
+        </w:rPr>
+        <w:t>应用服务器、应用框架、编程语言。</w:t>
+      </w:r>
+      <w:r>
+        <w:rPr>
+          <w:rFonts w:hint="eastAsia"/>
+          <w:sz w:val="21"/>
+        </w:rPr>
+        <w:t>专业开发者。</w:t>
+      </w:r>
+    </w:p>
+    <w:p>
+      <w:pPr>
+        <w:rPr>
+          <w:sz w:val="21"/>
+        </w:rPr>
+      </w:pPr>
+      <w:r>
+        <w:rPr>
+          <w:rFonts w:hint="eastAsia"/>
+          <w:sz w:val="21"/>
+        </w:rPr>
+        <w:t>软件</w:t>
+      </w:r>
+      <w:proofErr w:type="spellStart"/>
+      <w:r>
+        <w:rPr>
+          <w:rFonts w:hint="eastAsia"/>
+          <w:sz w:val="21"/>
+        </w:rPr>
+        <w:t>Saas</w:t>
+      </w:r>
+      <w:proofErr w:type="spellEnd"/>
+      <w:r>
+        <w:rPr>
+          <w:rFonts w:hint="eastAsia"/>
+          <w:sz w:val="21"/>
+        </w:rPr>
+        <w:t xml:space="preserve"> (Software</w:t>
+      </w:r>
+      <w:r>
+        <w:rPr>
+          <w:sz w:val="21"/>
+        </w:rPr>
+        <w:t xml:space="preserve"> </w:t>
+      </w:r>
+      <w:r>
+        <w:rPr>
+          <w:rFonts w:hint="eastAsia"/>
+          <w:sz w:val="21"/>
+        </w:rPr>
+        <w:t>as a Service)</w:t>
+      </w:r>
+      <w:r>
+        <w:rPr>
+          <w:rFonts w:hint="eastAsia"/>
+          <w:sz w:val="21"/>
+        </w:rPr>
+        <w:t>。网络邮箱</w:t>
+      </w:r>
+      <w:r>
+        <w:rPr>
+          <w:rFonts w:hint="eastAsia"/>
+          <w:sz w:val="21"/>
+        </w:rPr>
+        <w:t>。</w:t>
+      </w:r>
+    </w:p>
+    <w:p>
+      <w:pPr>
+        <w:rPr>
+          <w:sz w:val="21"/>
+        </w:rPr>
+      </w:pPr>
+    </w:p>
+    <w:p>
+      <w:pPr>
+        <w:rPr>
+          <w:rFonts w:hint="eastAsia"/>
+          <w:sz w:val="21"/>
+        </w:rPr>
+      </w:pPr>
     </w:p>
     <w:sectPr>
       <w:pgSz w:w="11906" w:h="16838"/>
@@ -423,14 +1223,14 @@
   <w:style w:type="paragraph" w:default="1" w:styleId="a">
     <w:name w:val="Normal"/>
     <w:qFormat/>
-    <w:rsid w:val="00AE16BC"/>
+    <w:rsid w:val="00CB3150"/>
     <w:pPr>
       <w:widowControl w:val="0"/>
       <w:jc w:val="both"/>
     </w:pPr>
     <w:rPr>
       <w:rFonts w:eastAsia="仿宋"/>
-      <w:sz w:val="24"/>
+      <w:sz w:val="18"/>
     </w:rPr>
   </w:style>
   <w:style w:type="character" w:default="1" w:styleId="a0">

--- a/Yun.docx
+++ b/Yun.docx
@@ -698,130 +698,539 @@
         </w:rPr>
         <w:t>。</w:t>
       </w:r>
+    </w:p>
+    <w:p>
+      <w:pPr>
+        <w:rPr>
+          <w:sz w:val="21"/>
+        </w:rPr>
+      </w:pPr>
+      <w:r>
+        <w:rPr>
+          <w:rFonts w:hint="eastAsia"/>
+          <w:sz w:val="21"/>
+        </w:rPr>
+        <w:t>系统平台</w:t>
+      </w:r>
+      <w:proofErr w:type="spellStart"/>
+      <w:r>
+        <w:rPr>
+          <w:rFonts w:hint="eastAsia"/>
+          <w:sz w:val="21"/>
+        </w:rPr>
+        <w:t>Paas</w:t>
+      </w:r>
+      <w:proofErr w:type="spellEnd"/>
+      <w:r>
+        <w:rPr>
+          <w:sz w:val="21"/>
+        </w:rPr>
+        <w:t xml:space="preserve"> (Platform as a Service)</w:t>
+      </w:r>
+      <w:r>
+        <w:rPr>
+          <w:rFonts w:hint="eastAsia"/>
+          <w:sz w:val="21"/>
+        </w:rPr>
+        <w:t>。</w:t>
+      </w:r>
+      <w:r>
+        <w:rPr>
+          <w:rFonts w:hint="eastAsia"/>
+          <w:sz w:val="21"/>
+        </w:rPr>
+        <w:t>应用服务器、应用框架、编程语言。</w:t>
+      </w:r>
+      <w:r>
+        <w:rPr>
+          <w:rFonts w:hint="eastAsia"/>
+          <w:sz w:val="21"/>
+        </w:rPr>
+        <w:t>专业开发者。</w:t>
+      </w:r>
+    </w:p>
+    <w:p>
+      <w:pPr>
+        <w:rPr>
+          <w:sz w:val="21"/>
+        </w:rPr>
+      </w:pPr>
+      <w:r>
+        <w:rPr>
+          <w:rFonts w:hint="eastAsia"/>
+          <w:sz w:val="21"/>
+        </w:rPr>
+        <w:t>软件</w:t>
+      </w:r>
+      <w:proofErr w:type="spellStart"/>
+      <w:r>
+        <w:rPr>
+          <w:rFonts w:hint="eastAsia"/>
+          <w:sz w:val="21"/>
+        </w:rPr>
+        <w:t>Saas</w:t>
+      </w:r>
+      <w:proofErr w:type="spellEnd"/>
+      <w:r>
+        <w:rPr>
+          <w:rFonts w:hint="eastAsia"/>
+          <w:sz w:val="21"/>
+        </w:rPr>
+        <w:t xml:space="preserve"> (Software</w:t>
+      </w:r>
+      <w:r>
+        <w:rPr>
+          <w:sz w:val="21"/>
+        </w:rPr>
+        <w:t xml:space="preserve"> </w:t>
+      </w:r>
+      <w:r>
+        <w:rPr>
+          <w:rFonts w:hint="eastAsia"/>
+          <w:sz w:val="21"/>
+        </w:rPr>
+        <w:t>as a Service)</w:t>
+      </w:r>
+      <w:r>
+        <w:rPr>
+          <w:rFonts w:hint="eastAsia"/>
+          <w:sz w:val="21"/>
+        </w:rPr>
+        <w:t>。网络邮箱</w:t>
+      </w:r>
+      <w:r>
+        <w:rPr>
+          <w:rFonts w:hint="eastAsia"/>
+          <w:sz w:val="21"/>
+        </w:rPr>
+        <w:t>。</w:t>
+      </w:r>
+    </w:p>
+    <w:p>
+      <w:pPr>
+        <w:rPr>
+          <w:sz w:val="21"/>
+        </w:rPr>
+      </w:pPr>
+    </w:p>
+    <w:p>
+      <w:pPr>
+        <w:rPr>
+          <w:sz w:val="21"/>
+        </w:rPr>
+      </w:pPr>
+    </w:p>
+    <w:p>
+      <w:pPr>
+        <w:rPr>
+          <w:sz w:val="21"/>
+        </w:rPr>
+      </w:pPr>
+      <w:r>
+        <w:rPr>
+          <w:rFonts w:hint="eastAsia"/>
+          <w:sz w:val="21"/>
+        </w:rPr>
+        <w:t>智能资源调度</w:t>
+      </w:r>
+      <w:r>
+        <w:rPr>
+          <w:rFonts w:hint="eastAsia"/>
+          <w:sz w:val="21"/>
+        </w:rPr>
+        <w:t>：热迁移，负载均衡，</w:t>
+      </w:r>
+      <w:r>
+        <w:rPr>
+          <w:rFonts w:hint="eastAsia"/>
+          <w:sz w:val="21"/>
+        </w:rPr>
+        <w:t>低峰关机。</w:t>
+      </w:r>
+    </w:p>
+    <w:p>
+      <w:pPr>
+        <w:rPr>
+          <w:sz w:val="21"/>
+        </w:rPr>
+      </w:pPr>
+      <w:r>
+        <w:rPr>
+          <w:rFonts w:hint="eastAsia"/>
+          <w:sz w:val="21"/>
+        </w:rPr>
+        <w:t>提高资源利用率：资源共享</w:t>
+      </w:r>
+      <w:r>
+        <w:rPr>
+          <w:rFonts w:hint="eastAsia"/>
+          <w:sz w:val="21"/>
+        </w:rPr>
+        <w:t>、</w:t>
+      </w:r>
+      <w:r>
+        <w:rPr>
+          <w:rFonts w:hint="eastAsia"/>
+          <w:sz w:val="21"/>
+        </w:rPr>
+        <w:t>分时共享</w:t>
+      </w:r>
+    </w:p>
+    <w:p>
+      <w:pPr>
+        <w:rPr>
+          <w:sz w:val="21"/>
+        </w:rPr>
+      </w:pPr>
+      <w:r>
+        <w:rPr>
+          <w:rFonts w:hint="eastAsia"/>
+          <w:sz w:val="21"/>
+        </w:rPr>
+        <w:t>分布式计算和存储</w:t>
+      </w:r>
+    </w:p>
+    <w:p>
+      <w:pPr>
+        <w:rPr>
+          <w:sz w:val="21"/>
+        </w:rPr>
+      </w:pPr>
+      <w:r>
+        <w:rPr>
+          <w:rFonts w:hint="eastAsia"/>
+          <w:sz w:val="21"/>
+        </w:rPr>
+        <w:t>统一管理</w:t>
+      </w:r>
+    </w:p>
+    <w:p>
+      <w:pPr>
+        <w:rPr>
+          <w:sz w:val="21"/>
+        </w:rPr>
+      </w:pPr>
+      <w:r>
+        <w:rPr>
+          <w:rFonts w:hint="eastAsia"/>
+          <w:sz w:val="21"/>
+        </w:rPr>
+        <w:t>快速部署</w:t>
+      </w:r>
+    </w:p>
+    <w:p>
+      <w:pPr>
+        <w:rPr>
+          <w:sz w:val="21"/>
+        </w:rPr>
+      </w:pPr>
+    </w:p>
+    <w:p>
+      <w:pPr>
+        <w:rPr>
+          <w:sz w:val="21"/>
+        </w:rPr>
+      </w:pPr>
+    </w:p>
+    <w:p>
+      <w:pPr>
+        <w:rPr>
+          <w:rFonts w:hint="eastAsia"/>
+          <w:sz w:val="21"/>
+        </w:rPr>
+      </w:pPr>
+      <w:r>
+        <w:rPr>
+          <w:rFonts w:hint="eastAsia"/>
+          <w:sz w:val="21"/>
+        </w:rPr>
+        <w:lastRenderedPageBreak/>
+        <w:t>Host</w:t>
+      </w:r>
+      <w:r>
+        <w:rPr>
+          <w:sz w:val="21"/>
+        </w:rPr>
+        <w:t xml:space="preserve"> OS </w:t>
+      </w:r>
+    </w:p>
+    <w:p>
+      <w:pPr>
+        <w:rPr>
+          <w:sz w:val="21"/>
+        </w:rPr>
+      </w:pPr>
+      <w:r>
+        <w:rPr>
+          <w:sz w:val="21"/>
+        </w:rPr>
+        <w:t xml:space="preserve">Guest OS </w:t>
+      </w:r>
+    </w:p>
+    <w:p>
+      <w:pPr>
+        <w:rPr>
+          <w:sz w:val="21"/>
+        </w:rPr>
+      </w:pPr>
+      <w:r>
+        <w:rPr>
+          <w:rFonts w:hint="eastAsia"/>
+          <w:sz w:val="21"/>
+        </w:rPr>
+        <w:t>将</w:t>
+      </w:r>
+      <w:proofErr w:type="gramStart"/>
+      <w:r>
+        <w:rPr>
+          <w:rFonts w:hint="eastAsia"/>
+          <w:sz w:val="21"/>
+        </w:rPr>
+        <w:t>物理机</w:t>
+      </w:r>
+      <w:proofErr w:type="gramEnd"/>
+      <w:r>
+        <w:rPr>
+          <w:rFonts w:hint="eastAsia"/>
+          <w:sz w:val="21"/>
+        </w:rPr>
+        <w:t>资源池化，虚拟机直接从资源池中调用资源</w:t>
+      </w:r>
+    </w:p>
+    <w:p>
+      <w:pPr>
+        <w:rPr>
+          <w:sz w:val="21"/>
+        </w:rPr>
+      </w:pPr>
+    </w:p>
+    <w:p>
+      <w:pPr>
+        <w:rPr>
+          <w:sz w:val="21"/>
+        </w:rPr>
+      </w:pPr>
+      <w:r>
+        <w:rPr>
+          <w:rFonts w:hint="eastAsia"/>
+          <w:sz w:val="21"/>
+        </w:rPr>
+        <w:t>计算虚拟化：</w:t>
+      </w:r>
+      <w:r>
+        <w:rPr>
+          <w:rFonts w:hint="eastAsia"/>
+          <w:sz w:val="21"/>
+        </w:rPr>
+        <w:t>CPU</w:t>
+      </w:r>
+      <w:r>
+        <w:rPr>
+          <w:rFonts w:hint="eastAsia"/>
+          <w:sz w:val="21"/>
+        </w:rPr>
+        <w:t>虚拟化、内存虚拟化、</w:t>
+      </w:r>
+      <w:r>
+        <w:rPr>
+          <w:rFonts w:hint="eastAsia"/>
+          <w:sz w:val="21"/>
+        </w:rPr>
+        <w:t>VO</w:t>
+      </w:r>
+      <w:r>
+        <w:rPr>
+          <w:rFonts w:hint="eastAsia"/>
+          <w:sz w:val="21"/>
+        </w:rPr>
+        <w:t>虚拟化</w:t>
+      </w:r>
+    </w:p>
+    <w:p>
+      <w:pPr>
+        <w:rPr>
+          <w:sz w:val="21"/>
+        </w:rPr>
+      </w:pPr>
+      <w:r>
+        <w:rPr>
+          <w:rFonts w:hint="eastAsia"/>
+          <w:sz w:val="21"/>
+        </w:rPr>
+        <w:t>存储虚拟化：</w:t>
+      </w:r>
+      <w:proofErr w:type="gramStart"/>
+      <w:r>
+        <w:rPr>
+          <w:rFonts w:hint="eastAsia"/>
+          <w:sz w:val="21"/>
+        </w:rPr>
+        <w:t>裸</w:t>
+      </w:r>
+      <w:proofErr w:type="gramEnd"/>
+      <w:r>
+        <w:rPr>
+          <w:rFonts w:hint="eastAsia"/>
+          <w:sz w:val="21"/>
+        </w:rPr>
+        <w:t>设备</w:t>
+      </w:r>
+      <w:r>
+        <w:rPr>
+          <w:rFonts w:hint="eastAsia"/>
+          <w:sz w:val="21"/>
+        </w:rPr>
+        <w:t>+</w:t>
+      </w:r>
+      <w:r>
+        <w:rPr>
+          <w:rFonts w:hint="eastAsia"/>
+          <w:sz w:val="21"/>
+        </w:rPr>
+        <w:t>逻辑卷、存储设备虚拟化、主机存储虚拟化</w:t>
+      </w:r>
+      <w:r>
+        <w:rPr>
+          <w:rFonts w:hint="eastAsia"/>
+          <w:sz w:val="21"/>
+        </w:rPr>
+        <w:t>+</w:t>
+      </w:r>
+      <w:r>
+        <w:rPr>
+          <w:rFonts w:hint="eastAsia"/>
+          <w:sz w:val="21"/>
+        </w:rPr>
+        <w:t>文件系统</w:t>
+      </w:r>
+      <w:r>
+        <w:rPr>
+          <w:sz w:val="21"/>
+        </w:rPr>
+        <w:br/>
+      </w:r>
+      <w:r>
+        <w:rPr>
+          <w:rFonts w:hint="eastAsia"/>
+          <w:sz w:val="21"/>
+        </w:rPr>
+        <w:t>网络虚拟化：</w:t>
+      </w:r>
+      <w:r>
+        <w:rPr>
+          <w:rFonts w:hint="eastAsia"/>
+          <w:sz w:val="21"/>
+        </w:rPr>
+        <w:t>VPN</w:t>
+      </w:r>
+      <w:r>
+        <w:rPr>
+          <w:rFonts w:hint="eastAsia"/>
+          <w:sz w:val="21"/>
+        </w:rPr>
+        <w:t>、</w:t>
+      </w:r>
+      <w:r>
+        <w:rPr>
+          <w:rFonts w:hint="eastAsia"/>
+          <w:sz w:val="21"/>
+        </w:rPr>
+        <w:t>VLAN</w:t>
+      </w:r>
+    </w:p>
+    <w:p>
+      <w:pPr>
+        <w:rPr>
+          <w:sz w:val="21"/>
+        </w:rPr>
+      </w:pPr>
+    </w:p>
+    <w:p>
+      <w:pPr>
+        <w:rPr>
+          <w:sz w:val="21"/>
+        </w:rPr>
+      </w:pPr>
+      <w:r>
+        <w:rPr>
+          <w:rFonts w:hint="eastAsia"/>
+          <w:sz w:val="21"/>
+        </w:rPr>
+        <w:t>虚拟化本质：</w:t>
+      </w:r>
+    </w:p>
+    <w:p>
+      <w:pPr>
+        <w:rPr>
+          <w:sz w:val="21"/>
+        </w:rPr>
+      </w:pPr>
+      <w:r>
+        <w:rPr>
+          <w:rFonts w:hint="eastAsia"/>
+          <w:sz w:val="21"/>
+        </w:rPr>
+        <w:t>分区：单一物理服务器运行多个服务器，按需使用资源池</w:t>
+      </w:r>
+    </w:p>
+    <w:p>
+      <w:pPr>
+        <w:rPr>
+          <w:sz w:val="21"/>
+        </w:rPr>
+      </w:pPr>
+      <w:r>
+        <w:rPr>
+          <w:rFonts w:hint="eastAsia"/>
+          <w:sz w:val="21"/>
+        </w:rPr>
+        <w:t>隔离：每个虚拟机之间隔离，业务互不影响</w:t>
+      </w:r>
+    </w:p>
+    <w:p>
+      <w:pPr>
+        <w:rPr>
+          <w:sz w:val="21"/>
+        </w:rPr>
+      </w:pPr>
+      <w:r>
+        <w:rPr>
+          <w:rFonts w:hint="eastAsia"/>
+          <w:sz w:val="21"/>
+        </w:rPr>
+        <w:t>封装：执行环境封装在独立文件中，可以通过移动和复制这些文件，移动和复制虚拟机</w:t>
+      </w:r>
+    </w:p>
+    <w:p>
+      <w:pPr>
+        <w:rPr>
+          <w:sz w:val="21"/>
+        </w:rPr>
+      </w:pPr>
+      <w:r>
+        <w:rPr>
+          <w:rFonts w:hint="eastAsia"/>
+          <w:sz w:val="21"/>
+        </w:rPr>
+        <w:t>独立：虚拟机无需任何修改，可在任何物理机上运行，实现热迁移</w:t>
+      </w:r>
+    </w:p>
+    <w:p>
+      <w:pPr>
+        <w:rPr>
+          <w:sz w:val="21"/>
+        </w:rPr>
+      </w:pPr>
+    </w:p>
+    <w:p>
+      <w:pPr>
+        <w:rPr>
+          <w:rFonts w:hint="eastAsia"/>
+          <w:sz w:val="21"/>
+        </w:rPr>
+      </w:pPr>
       <w:bookmarkStart w:id="0" w:name="_GoBack"/>
       <w:bookmarkEnd w:id="0"/>
-    </w:p>
-    <w:p>
-      <w:pPr>
-        <w:rPr>
-          <w:sz w:val="21"/>
-        </w:rPr>
-      </w:pPr>
-      <w:r>
-        <w:rPr>
-          <w:rFonts w:hint="eastAsia"/>
-          <w:sz w:val="21"/>
-        </w:rPr>
-        <w:t>系统平台</w:t>
-      </w:r>
-      <w:proofErr w:type="spellStart"/>
-      <w:r>
-        <w:rPr>
-          <w:rFonts w:hint="eastAsia"/>
-          <w:sz w:val="21"/>
-        </w:rPr>
-        <w:t>Paas</w:t>
-      </w:r>
-      <w:proofErr w:type="spellEnd"/>
-      <w:r>
-        <w:rPr>
-          <w:sz w:val="21"/>
-        </w:rPr>
-        <w:t xml:space="preserve"> (Platform as a Service)</w:t>
-      </w:r>
-      <w:r>
-        <w:rPr>
-          <w:rFonts w:hint="eastAsia"/>
-          <w:sz w:val="21"/>
-        </w:rPr>
-        <w:t>。</w:t>
-      </w:r>
-      <w:r>
-        <w:rPr>
-          <w:rFonts w:hint="eastAsia"/>
-          <w:sz w:val="21"/>
-        </w:rPr>
-        <w:t>应用服务器、应用框架、编程语言。</w:t>
-      </w:r>
-      <w:r>
-        <w:rPr>
-          <w:rFonts w:hint="eastAsia"/>
-          <w:sz w:val="21"/>
-        </w:rPr>
-        <w:t>专业开发者。</w:t>
-      </w:r>
-    </w:p>
-    <w:p>
-      <w:pPr>
-        <w:rPr>
-          <w:sz w:val="21"/>
-        </w:rPr>
-      </w:pPr>
-      <w:r>
-        <w:rPr>
-          <w:rFonts w:hint="eastAsia"/>
-          <w:sz w:val="21"/>
-        </w:rPr>
-        <w:t>软件</w:t>
-      </w:r>
-      <w:proofErr w:type="spellStart"/>
-      <w:r>
-        <w:rPr>
-          <w:rFonts w:hint="eastAsia"/>
-          <w:sz w:val="21"/>
-        </w:rPr>
-        <w:t>Saas</w:t>
-      </w:r>
-      <w:proofErr w:type="spellEnd"/>
-      <w:r>
-        <w:rPr>
-          <w:rFonts w:hint="eastAsia"/>
-          <w:sz w:val="21"/>
-        </w:rPr>
-        <w:t xml:space="preserve"> (Software</w:t>
-      </w:r>
-      <w:r>
-        <w:rPr>
-          <w:sz w:val="21"/>
-        </w:rPr>
-        <w:t xml:space="preserve"> </w:t>
-      </w:r>
-      <w:r>
-        <w:rPr>
-          <w:rFonts w:hint="eastAsia"/>
-          <w:sz w:val="21"/>
-        </w:rPr>
-        <w:t>as a Service)</w:t>
-      </w:r>
-      <w:r>
-        <w:rPr>
-          <w:rFonts w:hint="eastAsia"/>
-          <w:sz w:val="21"/>
-        </w:rPr>
-        <w:t>。网络邮箱</w:t>
-      </w:r>
-      <w:r>
-        <w:rPr>
-          <w:rFonts w:hint="eastAsia"/>
-          <w:sz w:val="21"/>
-        </w:rPr>
-        <w:t>。</w:t>
-      </w:r>
-    </w:p>
-    <w:p>
-      <w:pPr>
-        <w:rPr>
-          <w:sz w:val="21"/>
-        </w:rPr>
-      </w:pPr>
-    </w:p>
-    <w:p>
-      <w:pPr>
-        <w:rPr>
-          <w:rFonts w:hint="eastAsia"/>
-          <w:sz w:val="21"/>
-        </w:rPr>
-      </w:pPr>
     </w:p>
     <w:sectPr>
       <w:pgSz w:w="11906" w:h="16838"/>
